--- a/Master application/CCECE paper (3)bbbccc.docx
+++ b/Master application/CCECE paper (3)bbbccc.docx
@@ -858,13 +858,27 @@
           <w:highlight w:val="yellow"/>
           <w:lang w:val="en-US"/>
         </w:rPr>
-        <w:t>[]</w:t>
+        <w:t>[</w:t>
       </w:r>
       <w:r>
         <w:rPr>
           <w:highlight w:val="yellow"/>
           <w:lang w:val="en-US"/>
         </w:rPr>
+        <w:t>8</w:t>
+      </w:r>
+      <w:r>
+        <w:rPr>
+          <w:highlight w:val="yellow"/>
+          <w:lang w:val="en-US"/>
+        </w:rPr>
+        <w:t>]</w:t>
+      </w:r>
+      <w:r>
+        <w:rPr>
+          <w:highlight w:val="yellow"/>
+          <w:lang w:val="en-US"/>
+        </w:rPr>
         <w:t>.</w:t>
       </w:r>
       <w:r>
@@ -894,6 +908,7 @@
       <w:r>
         <w:t xml:space="preserve"> </w:t>
       </w:r>
+      <w:bookmarkStart w:id="5" w:name="_Hlk31830214"/>
       <w:r>
         <w:rPr>
           <w:lang w:val="en-CA"/>
@@ -909,18 +924,33 @@
         </w:rPr>
         <w:t xml:space="preserve"> studies </w:t>
       </w:r>
+      <w:bookmarkEnd w:id="5"/>
       <w:r>
         <w:rPr>
           <w:highlight w:val="yellow"/>
           <w:lang w:val="en-CA"/>
         </w:rPr>
-        <w:t>[ ]</w:t>
+        <w:t>[</w:t>
       </w:r>
       <w:r>
         <w:rPr>
           <w:highlight w:val="yellow"/>
           <w:lang w:val="en-CA"/>
         </w:rPr>
+        <w:t>9</w:t>
+      </w:r>
+      <w:r>
+        <w:rPr>
+          <w:highlight w:val="yellow"/>
+          <w:lang w:val="en-CA"/>
+        </w:rPr>
+        <w:t>]</w:t>
+      </w:r>
+      <w:r>
+        <w:rPr>
+          <w:highlight w:val="yellow"/>
+          <w:lang w:val="en-CA"/>
+        </w:rPr>
         <w:t>.</w:t>
       </w:r>
       <w:r>
@@ -945,10 +975,44 @@
         <w:rPr>
           <w:lang w:val="en-CA"/>
         </w:rPr>
+        <w:t xml:space="preserve"> [10],</w:t>
+      </w:r>
+      <w:r>
+        <w:rPr>
+          <w:lang w:val="en-CA"/>
+        </w:rPr>
+        <w:t>[</w:t>
+      </w:r>
+      <w:r>
+        <w:rPr>
+          <w:lang w:val="en-CA"/>
+        </w:rPr>
+        <w:t>11</w:t>
+      </w:r>
+      <w:r>
+        <w:rPr>
+          <w:lang w:val="en-CA"/>
+        </w:rPr>
+        <w:t>]</w:t>
+      </w:r>
+      <w:r>
+        <w:rPr>
+          <w:lang w:val="en-CA"/>
+        </w:rPr>
+        <w:t>. Also, t</w:t>
+      </w:r>
+      <w:r>
+        <w:t>here's increasing physiological evidence connecting breathing patterns with the brain regions that control mood and emotion</w:t>
+      </w:r>
+      <w:r>
+        <w:rPr>
+          <w:lang w:val="en-CA"/>
+        </w:rPr>
         <w:t xml:space="preserve"> </w:t>
       </w:r>
       <w:r>
         <w:rPr>
+          <w:highlight w:val="yellow"/>
           <w:lang w:val="en-CA"/>
         </w:rPr>
         <w:t>[</w:t>
@@ -958,22 +1022,20 @@
           <w:highlight w:val="yellow"/>
           <w:lang w:val="en-CA"/>
         </w:rPr>
-        <w:t>3</w:t>
-      </w:r>
-      <w:r>
-        <w:rPr>
+        <w:t>12</w:t>
+      </w:r>
+      <w:r>
+        <w:rPr>
+          <w:highlight w:val="yellow"/>
           <w:lang w:val="en-CA"/>
         </w:rPr>
         <w:t>]</w:t>
       </w:r>
       <w:r>
         <w:rPr>
-          <w:lang w:val="en-CA"/>
-        </w:rPr>
-        <w:t>. Also, t</w:t>
-      </w:r>
-      <w:r>
-        <w:t>here's increasing physiological evidence connecting breathing patterns with the brain regions that control mood and emotion</w:t>
+          <w:highlight w:val="yellow"/>
+        </w:rPr>
+        <w:t>.</w:t>
       </w:r>
       <w:r>
         <w:rPr>
@@ -983,311 +1045,20 @@
       </w:r>
       <w:r>
         <w:rPr>
-          <w:highlight w:val="yellow"/>
-          <w:lang w:val="en-CA"/>
-        </w:rPr>
-        <w:t>[]</w:t>
-      </w:r>
-      <w:r>
-        <w:rPr>
-          <w:highlight w:val="yellow"/>
-        </w:rPr>
-        <w:t>.</w:t>
-      </w:r>
-      <w:r>
-        <w:rPr>
+          <w:lang w:val="en-CA"/>
+        </w:rPr>
+        <w:t>Relating</w:t>
+      </w:r>
+      <w:commentRangeStart w:id="6"/>
+      <w:r>
+        <w:t xml:space="preserve"> patterns in these interactions may help explain why meditation and yoga that rely on rhythmic breathing can help people overcome anxiety-based illnesses</w:t>
+      </w:r>
+      <w:r>
+        <w:rPr>
+          <w:rStyle w:val="aa"/>
           <w:lang w:val="en-CA"/>
         </w:rPr>
         <w:t xml:space="preserve"> </w:t>
-      </w:r>
-      <w:r>
-        <w:t>Connecting patterns in these interactions may help explain why practices such as meditation and yoga that rely on rhythmic breathing can help people overcome anxiety-based illnesses</w:t>
-      </w:r>
-      <w:r>
-        <w:rPr>
-          <w:rStyle w:val="aa"/>
-          <w:lang w:val="en-CA"/>
-        </w:rPr>
-        <w:t xml:space="preserve"> </w:t>
-      </w:r>
-      <w:r>
-        <w:t>[</w:t>
-      </w:r>
-      <w:r>
-        <w:rPr>
-          <w:highlight w:val="yellow"/>
-          <w:lang w:val="en-CA"/>
-        </w:rPr>
-        <w:t>4</w:t>
-      </w:r>
-      <w:r>
-        <w:rPr>
-          <w:highlight w:val="yellow"/>
-        </w:rPr>
-        <w:t>]</w:t>
-      </w:r>
-      <w:r>
-        <w:rPr>
-          <w:highlight w:val="yellow"/>
-          <w:lang w:val="en-CA"/>
-        </w:rPr>
-        <w:t>.</w:t>
-      </w:r>
-      <w:r>
-        <w:rPr>
-          <w:rStyle w:val="aa"/>
-          <w:lang w:val="en-CA"/>
-        </w:rPr>
-        <w:t xml:space="preserve"> </w:t>
-      </w:r>
-      <w:r>
-        <w:rPr>
-          <w:lang w:val="en-CA"/>
-        </w:rPr>
-        <w:t xml:space="preserve"> </w:t>
-      </w:r>
-      <w:r>
-        <w:rPr>
-          <w:lang w:val="en-CA"/>
-        </w:rPr>
-        <w:t xml:space="preserve"> </w:t>
-      </w:r>
-      <w:r>
-        <w:rPr>
-          <w:lang w:val="en-CA"/>
-        </w:rPr>
-        <w:t>S</w:t>
-      </w:r>
-      <w:r>
-        <w:rPr>
-          <w:lang w:val="en-CA"/>
-        </w:rPr>
-        <w:t>uch relationship not only exist in human beings but also in various animals</w:t>
-      </w:r>
-      <w:r>
-        <w:rPr>
-          <w:lang w:val="en-CA"/>
-        </w:rPr>
-        <w:t xml:space="preserve"> and they are definitely worth looking into. </w:t>
-      </w:r>
-      <w:r>
-        <w:rPr>
-          <w:lang w:val="en-US"/>
-        </w:rPr>
-        <w:t>A</w:t>
-      </w:r>
-      <w:r>
-        <w:rPr>
-          <w:lang w:val="en-US"/>
-        </w:rPr>
-        <w:t xml:space="preserve"> reliable wearable apparatus for real time animal respiratory monitoring can certainly be beneficial</w:t>
-      </w:r>
-      <w:r>
-        <w:rPr>
-          <w:lang w:val="en-US"/>
-        </w:rPr>
-        <w:t xml:space="preserve"> for this kind of research</w:t>
-      </w:r>
-      <w:r>
-        <w:rPr>
-          <w:lang w:val="en-US"/>
-        </w:rPr>
-        <w:t>.</w:t>
-      </w:r>
-      <w:r>
-        <w:rPr>
-          <w:lang w:val="en-US"/>
-        </w:rPr>
-        <w:t xml:space="preserve"> </w:t>
-      </w:r>
-    </w:p>
-    <w:p>
-      <w:pPr>
-        <w:pStyle w:val="a3"/>
-        <w:rPr>
-          <w:lang w:val="en-US"/>
-        </w:rPr>
-      </w:pPr>
-      <w:r>
-        <w:rPr>
-          <w:rFonts w:hint="eastAsia"/>
-          <w:lang w:val="en-US"/>
-        </w:rPr>
-        <w:t>T</w:t>
-      </w:r>
-      <w:r>
-        <w:rPr>
-          <w:lang w:val="en-US"/>
-        </w:rPr>
-        <w:t xml:space="preserve">here are numerous other </w:t>
-      </w:r>
-      <w:r>
-        <w:rPr>
-          <w:lang w:val="en-US"/>
-        </w:rPr>
-        <w:t>breathing and heartbeat monitoring techniques</w:t>
-      </w:r>
-      <w:r>
-        <w:rPr>
-          <w:lang w:val="en-US"/>
-        </w:rPr>
-        <w:t xml:space="preserve"> using </w:t>
-      </w:r>
-      <w:r>
-        <w:rPr>
-          <w:lang w:val="en-US"/>
-        </w:rPr>
-        <w:t xml:space="preserve"> direct </w:t>
-      </w:r>
-      <w:r>
-        <w:rPr>
-          <w:lang w:val="en-US"/>
-        </w:rPr>
-        <w:t xml:space="preserve">or indirect </w:t>
-      </w:r>
-      <w:r>
-        <w:rPr>
-          <w:lang w:val="en-US"/>
-        </w:rPr>
-        <w:t xml:space="preserve">contact </w:t>
-      </w:r>
-      <w:r>
-        <w:rPr>
-          <w:lang w:val="en-US"/>
-        </w:rPr>
-        <w:t>solutions. M</w:t>
-      </w:r>
-      <w:r>
-        <w:rPr>
-          <w:lang w:val="en-US"/>
-        </w:rPr>
-        <w:t>agnetic induction, microphone, and capacitive</w:t>
-      </w:r>
-      <w:r>
-        <w:rPr>
-          <w:lang w:val="en-US"/>
-        </w:rPr>
-        <w:t xml:space="preserve"> sensors can provide direct contact sensing modalities for animal monitoring </w:t>
-      </w:r>
-      <w:r>
-        <w:rPr>
-          <w:highlight w:val="yellow"/>
-          <w:lang w:val="en-US"/>
-        </w:rPr>
-        <w:t xml:space="preserve">[] </w:t>
-      </w:r>
-      <w:commentRangeStart w:id="5"/>
-      <w:r>
-        <w:rPr>
-          <w:highlight w:val="yellow"/>
-          <w:lang w:val="en-US"/>
-        </w:rPr>
-        <w:t xml:space="preserve">…, </w:t>
-      </w:r>
-      <w:commentRangeEnd w:id="5"/>
-      <w:r>
-        <w:rPr>
-          <w:rStyle w:val="ae"/>
-          <w:spacing w:val="0"/>
-          <w:highlight w:val="yellow"/>
-          <w:lang w:val="en-US" w:eastAsia="en-US"/>
-        </w:rPr>
-        <w:commentReference w:id="5"/>
-      </w:r>
-      <w:r>
-        <w:rPr>
-          <w:lang w:val="en-US"/>
-        </w:rPr>
-        <w:t xml:space="preserve">. </w:t>
-      </w:r>
-      <w:r>
-        <w:rPr>
-          <w:lang w:val="en-US"/>
-        </w:rPr>
-        <w:t xml:space="preserve"> </w:t>
-      </w:r>
-      <w:r>
-        <w:rPr>
-          <w:lang w:val="en-US"/>
-        </w:rPr>
-        <w:t>I</w:t>
-      </w:r>
-      <w:r>
-        <w:rPr>
-          <w:lang w:val="en-US"/>
-        </w:rPr>
-        <w:t xml:space="preserve">ndirect contact </w:t>
-      </w:r>
-      <w:r>
-        <w:rPr>
-          <w:lang w:val="en-US"/>
-        </w:rPr>
-        <w:t xml:space="preserve">techniques </w:t>
-      </w:r>
-      <w:r>
-        <w:rPr>
-          <w:lang w:val="en-US"/>
-        </w:rPr>
-        <w:t xml:space="preserve"> </w:t>
-      </w:r>
-      <w:r>
-        <w:rPr>
-          <w:lang w:val="en-US"/>
-        </w:rPr>
-        <w:t xml:space="preserve">include </w:t>
-      </w:r>
-      <w:r>
-        <w:rPr>
-          <w:lang w:val="en-US"/>
-        </w:rPr>
-        <w:t>electromagnetic radar detection, laser radar detection, ultrasonic radar detection, thermographic imaging, and video camera imaging</w:t>
-      </w:r>
-      <w:r>
-        <w:rPr>
-          <w:lang w:val="en-US"/>
-        </w:rPr>
-        <w:t xml:space="preserve"> </w:t>
-      </w:r>
-      <w:r>
-        <w:rPr>
-          <w:highlight w:val="yellow"/>
-          <w:lang w:val="en-US"/>
-        </w:rPr>
-        <w:t>[]</w:t>
-      </w:r>
-      <w:r>
-        <w:rPr>
-          <w:lang w:val="en-US"/>
-        </w:rPr>
-        <w:t>.</w:t>
-      </w:r>
-      <w:r>
-        <w:rPr>
-          <w:lang w:val="en-US"/>
-        </w:rPr>
-        <w:t xml:space="preserve"> In this paper, we offer a new solution to measure the breathing rate using conductive rubber. </w:t>
-      </w:r>
-      <w:r>
-        <w:rPr>
-          <w:lang w:val="en-US"/>
-        </w:rPr>
-        <w:t>Compared with their method our approach is simpler and more economical.</w:t>
-      </w:r>
-    </w:p>
-    <w:p>
-      <w:pPr>
-        <w:pStyle w:val="a3"/>
-        <w:rPr>
-          <w:rStyle w:val="aa"/>
-          <w:lang w:val="en-CA"/>
-        </w:rPr>
-      </w:pPr>
-      <w:commentRangeStart w:id="6"/>
-      <w:r>
-        <w:rPr>
-          <w:lang w:val="en-US"/>
-        </w:rPr>
-        <w:t>The</w:t>
       </w:r>
       <w:commentRangeEnd w:id="6"/>
       <w:r>
@@ -1299,89 +1070,113 @@
         <w:commentReference w:id="6"/>
       </w:r>
       <w:r>
-        <w:rPr>
-          <w:lang w:val="en-US"/>
+        <w:t>[</w:t>
+      </w:r>
+      <w:r>
+        <w:rPr>
+          <w:highlight w:val="yellow"/>
+          <w:lang w:val="en-CA"/>
+        </w:rPr>
+        <w:t>13</w:t>
+      </w:r>
+      <w:r>
+        <w:rPr>
+          <w:highlight w:val="yellow"/>
+        </w:rPr>
+        <w:t>]</w:t>
+      </w:r>
+      <w:r>
+        <w:rPr>
+          <w:highlight w:val="yellow"/>
+          <w:lang w:val="en-CA"/>
+        </w:rPr>
+        <w:t>.</w:t>
+      </w:r>
+      <w:r>
+        <w:rPr>
+          <w:rStyle w:val="aa"/>
+          <w:lang w:val="en-CA"/>
         </w:rPr>
         <w:t xml:space="preserve"> </w:t>
       </w:r>
       <w:r>
         <w:rPr>
-          <w:lang w:val="en-US"/>
-        </w:rPr>
-        <w:t xml:space="preserve">recent </w:t>
-      </w:r>
-      <w:r>
-        <w:rPr>
-          <w:lang w:val="en-US"/>
-        </w:rPr>
-        <w:t xml:space="preserve">advancement of conductive fabric opens up a </w:t>
-      </w:r>
-      <w:r>
-        <w:rPr>
-          <w:lang w:val="en-US"/>
-        </w:rPr>
-        <w:t>brand-new</w:t>
-      </w:r>
-      <w:r>
-        <w:rPr>
-          <w:lang w:val="en-US"/>
-        </w:rPr>
-        <w:t xml:space="preserve"> approach to the development of </w:t>
-      </w:r>
-      <w:r>
-        <w:rPr>
-          <w:lang w:val="en-US"/>
-        </w:rPr>
-        <w:t>wearable monitoring</w:t>
-      </w:r>
-      <w:r>
-        <w:rPr>
-          <w:lang w:val="en-US"/>
-        </w:rPr>
-        <w:t xml:space="preserve"> devices. </w:t>
-      </w:r>
-      <w:r>
-        <w:rPr>
-          <w:lang w:val="en-US"/>
-        </w:rPr>
-        <w:t>There are already numerous types of conductive fabric materials available on the market, such as pressure sensitive conductive rubber and metal coated woven</w:t>
-      </w:r>
-      <w:r>
-        <w:rPr>
-          <w:lang w:val="en-US"/>
-        </w:rPr>
-        <w:t xml:space="preserve"> fabric that can be constructed as capacitive sensors</w:t>
-      </w:r>
-      <w:r>
-        <w:rPr>
-          <w:lang w:val="en-US"/>
-        </w:rPr>
-        <w:t xml:space="preserve">. Several applications have already shown their potential in wearable technology. </w:t>
-      </w:r>
-      <w:r>
-        <w:rPr>
-          <w:lang w:val="en-US"/>
-        </w:rPr>
-        <w:t xml:space="preserve">In our case, these fabrics </w:t>
-      </w:r>
-      <w:r>
-        <w:rPr>
-          <w:lang w:val="en-US"/>
-        </w:rPr>
-        <w:t xml:space="preserve">can be constructed as </w:t>
-      </w:r>
-      <w:r>
-        <w:rPr>
-          <w:lang w:val="en-US"/>
-        </w:rPr>
-        <w:t>sensor to capture animal chest movement.</w:t>
+          <w:lang w:val="en-CA"/>
+        </w:rPr>
+        <w:t xml:space="preserve"> </w:t>
+      </w:r>
+      <w:r>
+        <w:rPr>
+          <w:lang w:val="en-CA"/>
+        </w:rPr>
+        <w:t xml:space="preserve"> </w:t>
+      </w:r>
+      <w:r>
+        <w:rPr>
+          <w:lang w:val="en-CA"/>
+        </w:rPr>
+        <w:t>S</w:t>
+      </w:r>
+      <w:r>
+        <w:rPr>
+          <w:lang w:val="en-CA"/>
+        </w:rPr>
+        <w:t>uch relationship not only exist in human beings but also in various animals</w:t>
+      </w:r>
+      <w:r>
+        <w:rPr>
+          <w:lang w:val="en-CA"/>
+        </w:rPr>
+        <w:t xml:space="preserve"> and they are </w:t>
+      </w:r>
+      <w:r>
+        <w:rPr>
+          <w:lang w:val="en-CA"/>
+        </w:rPr>
+        <w:t>worth</w:t>
+      </w:r>
+      <w:r>
+        <w:rPr>
+          <w:lang w:val="en-CA"/>
+        </w:rPr>
+        <w:t xml:space="preserve"> looking into. </w:t>
+      </w:r>
+      <w:r>
+        <w:rPr>
+          <w:lang w:val="en-US"/>
+        </w:rPr>
+        <w:t>A</w:t>
+      </w:r>
+      <w:r>
+        <w:rPr>
+          <w:lang w:val="en-US"/>
+        </w:rPr>
+        <w:t xml:space="preserve"> reliable wearable apparatus for real time animal respiratory monitoring can certainly be beneficial</w:t>
+      </w:r>
+      <w:r>
+        <w:rPr>
+          <w:lang w:val="en-US"/>
+        </w:rPr>
+        <w:t xml:space="preserve"> for this kind of research</w:t>
+      </w:r>
+      <w:r>
+        <w:rPr>
+          <w:lang w:val="en-US"/>
+        </w:rPr>
+        <w:t>.</w:t>
+      </w:r>
+      <w:r>
+        <w:rPr>
+          <w:lang w:val="en-US"/>
+        </w:rPr>
+        <w:t xml:space="preserve"> </w:t>
       </w:r>
     </w:p>
     <w:p>
       <w:pPr>
         <w:pStyle w:val="a3"/>
         <w:rPr>
-          <w:lang w:val="en-CA"/>
+          <w:lang w:val="en-US"/>
         </w:rPr>
       </w:pPr>
       <w:r>
@@ -1395,6 +1190,352 @@
         <w:rPr>
           <w:lang w:val="en-US"/>
         </w:rPr>
+        <w:t xml:space="preserve">here are numerous other </w:t>
+      </w:r>
+      <w:r>
+        <w:rPr>
+          <w:lang w:val="en-US"/>
+        </w:rPr>
+        <w:t>breathing and heartbeat monitoring techniques</w:t>
+      </w:r>
+      <w:r>
+        <w:rPr>
+          <w:lang w:val="en-US"/>
+        </w:rPr>
+        <w:t xml:space="preserve"> </w:t>
+      </w:r>
+      <w:r>
+        <w:rPr>
+          <w:lang w:val="en-US"/>
+        </w:rPr>
+        <w:t xml:space="preserve">using </w:t>
+      </w:r>
+      <w:r>
+        <w:rPr>
+          <w:lang w:val="en-US"/>
+        </w:rPr>
+        <w:t>direct</w:t>
+      </w:r>
+      <w:r>
+        <w:rPr>
+          <w:lang w:val="en-US"/>
+        </w:rPr>
+        <w:t xml:space="preserve"> </w:t>
+      </w:r>
+      <w:r>
+        <w:rPr>
+          <w:lang w:val="en-US"/>
+        </w:rPr>
+        <w:t xml:space="preserve">or indirect </w:t>
+      </w:r>
+      <w:r>
+        <w:rPr>
+          <w:lang w:val="en-US"/>
+        </w:rPr>
+        <w:t xml:space="preserve">contact </w:t>
+      </w:r>
+      <w:r>
+        <w:rPr>
+          <w:lang w:val="en-US"/>
+        </w:rPr>
+        <w:t xml:space="preserve">solutions. </w:t>
+      </w:r>
+      <w:r>
+        <w:rPr>
+          <w:lang w:val="en-US"/>
+        </w:rPr>
+        <w:t xml:space="preserve">Direct contact sensing includes </w:t>
+      </w:r>
+      <w:r>
+        <w:rPr>
+          <w:lang w:val="en-US"/>
+        </w:rPr>
+        <w:t>microphone, and capacitive</w:t>
+      </w:r>
+      <w:r>
+        <w:rPr>
+          <w:lang w:val="en-US"/>
+        </w:rPr>
+        <w:t xml:space="preserve"> sensors</w:t>
+      </w:r>
+      <w:r>
+        <w:rPr>
+          <w:lang w:val="en-US"/>
+        </w:rPr>
+        <w:t>.</w:t>
+      </w:r>
+      <w:r>
+        <w:rPr>
+          <w:lang w:val="en-US"/>
+        </w:rPr>
+        <w:t xml:space="preserve"> </w:t>
+      </w:r>
+      <w:r>
+        <w:rPr>
+          <w:highlight w:val="yellow"/>
+          <w:lang w:val="en-US"/>
+        </w:rPr>
+        <w:t>[</w:t>
+      </w:r>
+      <w:r>
+        <w:rPr>
+          <w:highlight w:val="yellow"/>
+          <w:lang w:val="en-US"/>
+        </w:rPr>
+        <w:t>14</w:t>
+      </w:r>
+      <w:r>
+        <w:rPr>
+          <w:highlight w:val="yellow"/>
+          <w:lang w:val="en-US"/>
+        </w:rPr>
+        <w:t>]</w:t>
+      </w:r>
+      <w:r>
+        <w:rPr>
+          <w:lang w:val="en-US"/>
+        </w:rPr>
+        <w:t xml:space="preserve"> </w:t>
+      </w:r>
+      <w:r>
+        <w:rPr>
+          <w:lang w:val="en-US"/>
+        </w:rPr>
+        <w:t>I</w:t>
+      </w:r>
+      <w:r>
+        <w:rPr>
+          <w:lang w:val="en-US"/>
+        </w:rPr>
+        <w:t xml:space="preserve">ndirect contact </w:t>
+      </w:r>
+      <w:r>
+        <w:rPr>
+          <w:lang w:val="en-US"/>
+        </w:rPr>
+        <w:t xml:space="preserve">techniques </w:t>
+      </w:r>
+      <w:r>
+        <w:rPr>
+          <w:lang w:val="en-US"/>
+        </w:rPr>
+        <w:t>include</w:t>
+      </w:r>
+      <w:r>
+        <w:rPr>
+          <w:lang w:val="en-US"/>
+        </w:rPr>
+        <w:t xml:space="preserve"> </w:t>
+      </w:r>
+      <w:r>
+        <w:rPr>
+          <w:lang w:val="en-US"/>
+        </w:rPr>
+        <w:t>electromagnetic radar detection, laser radar detection, ultrasonic radar detection, thermographic imaging, and video camera imaging</w:t>
+      </w:r>
+      <w:r>
+        <w:rPr>
+          <w:lang w:val="en-US"/>
+        </w:rPr>
+        <w:t xml:space="preserve"> </w:t>
+      </w:r>
+      <w:r>
+        <w:rPr>
+          <w:highlight w:val="yellow"/>
+          <w:lang w:val="en-US"/>
+        </w:rPr>
+        <w:t>[</w:t>
+      </w:r>
+      <w:r>
+        <w:rPr>
+          <w:highlight w:val="yellow"/>
+          <w:lang w:val="en-US"/>
+        </w:rPr>
+        <w:t>15</w:t>
+      </w:r>
+      <w:r>
+        <w:rPr>
+          <w:highlight w:val="yellow"/>
+          <w:lang w:val="en-US"/>
+        </w:rPr>
+        <w:t>]</w:t>
+      </w:r>
+      <w:r>
+        <w:rPr>
+          <w:lang w:val="en-US"/>
+        </w:rPr>
+        <w:t>.</w:t>
+      </w:r>
+      <w:r>
+        <w:rPr>
+          <w:lang w:val="en-US"/>
+        </w:rPr>
+        <w:t xml:space="preserve"> In this paper, we offer a new solution to measure the breathing rate using conductive rubber. </w:t>
+      </w:r>
+      <w:r>
+        <w:rPr>
+          <w:lang w:val="en-US"/>
+        </w:rPr>
+        <w:t>Compared with their method our approach is simpler and more economical.</w:t>
+      </w:r>
+    </w:p>
+    <w:p>
+      <w:pPr>
+        <w:pStyle w:val="a3"/>
+        <w:rPr>
+          <w:rStyle w:val="aa"/>
+          <w:lang w:val="en-CA"/>
+        </w:rPr>
+      </w:pPr>
+      <w:commentRangeStart w:id="7"/>
+      <w:r>
+        <w:rPr>
+          <w:lang w:val="en-US"/>
+        </w:rPr>
+        <w:t>The</w:t>
+      </w:r>
+      <w:commentRangeEnd w:id="7"/>
+      <w:r>
+        <w:rPr>
+          <w:rStyle w:val="ae"/>
+          <w:spacing w:val="0"/>
+          <w:lang w:val="en-US" w:eastAsia="en-US"/>
+        </w:rPr>
+        <w:commentReference w:id="7"/>
+      </w:r>
+      <w:r>
+        <w:rPr>
+          <w:lang w:val="en-US"/>
+        </w:rPr>
+        <w:t xml:space="preserve"> </w:t>
+      </w:r>
+      <w:r>
+        <w:rPr>
+          <w:lang w:val="en-US"/>
+        </w:rPr>
+        <w:t xml:space="preserve">recent </w:t>
+      </w:r>
+      <w:r>
+        <w:rPr>
+          <w:lang w:val="en-US"/>
+        </w:rPr>
+        <w:t>advancement of conductive fabric</w:t>
+      </w:r>
+      <w:r>
+        <w:rPr>
+          <w:lang w:val="en-US"/>
+        </w:rPr>
+        <w:t xml:space="preserve"> [</w:t>
+      </w:r>
+      <w:r>
+        <w:rPr>
+          <w:lang w:val="en-US"/>
+        </w:rPr>
+        <w:t>16</w:t>
+      </w:r>
+      <w:r>
+        <w:rPr>
+          <w:lang w:val="en-US"/>
+        </w:rPr>
+        <w:t>]</w:t>
+      </w:r>
+      <w:r>
+        <w:rPr>
+          <w:lang w:val="en-US"/>
+        </w:rPr>
+        <w:t xml:space="preserve"> </w:t>
+      </w:r>
+      <w:r>
+        <w:rPr>
+          <w:lang w:val="en-US"/>
+        </w:rPr>
+        <w:t>opens</w:t>
+      </w:r>
+      <w:r>
+        <w:rPr>
+          <w:lang w:val="en-US"/>
+        </w:rPr>
+        <w:t xml:space="preserve"> a </w:t>
+      </w:r>
+      <w:r>
+        <w:rPr>
+          <w:lang w:val="en-US"/>
+        </w:rPr>
+        <w:t>brand-new</w:t>
+      </w:r>
+      <w:r>
+        <w:rPr>
+          <w:lang w:val="en-US"/>
+        </w:rPr>
+        <w:t xml:space="preserve"> approach to the development of </w:t>
+      </w:r>
+      <w:r>
+        <w:rPr>
+          <w:lang w:val="en-US"/>
+        </w:rPr>
+        <w:t>wearable monitoring</w:t>
+      </w:r>
+      <w:r>
+        <w:rPr>
+          <w:lang w:val="en-US"/>
+        </w:rPr>
+        <w:t xml:space="preserve"> devices. </w:t>
+      </w:r>
+      <w:r>
+        <w:rPr>
+          <w:lang w:val="en-US"/>
+        </w:rPr>
+        <w:t>There are already numerous types of conductive fabric materials available on the market, such as pressure sensitive conductive rubber and metal coated woven</w:t>
+      </w:r>
+      <w:r>
+        <w:rPr>
+          <w:lang w:val="en-US"/>
+        </w:rPr>
+        <w:t xml:space="preserve"> fabric that can be constructed as capacitive sensors</w:t>
+      </w:r>
+      <w:r>
+        <w:rPr>
+          <w:lang w:val="en-US"/>
+        </w:rPr>
+        <w:t xml:space="preserve">. Several applications have already shown their potential in wearable technology. </w:t>
+      </w:r>
+      <w:r>
+        <w:rPr>
+          <w:lang w:val="en-US"/>
+        </w:rPr>
+        <w:t xml:space="preserve">In our case, these fabrics </w:t>
+      </w:r>
+      <w:r>
+        <w:rPr>
+          <w:lang w:val="en-US"/>
+        </w:rPr>
+        <w:t xml:space="preserve">can be constructed as </w:t>
+      </w:r>
+      <w:r>
+        <w:rPr>
+          <w:lang w:val="en-US"/>
+        </w:rPr>
+        <w:t>sensor to capture animal chest movement.</w:t>
+      </w:r>
+    </w:p>
+    <w:p>
+      <w:pPr>
+        <w:pStyle w:val="a3"/>
+        <w:rPr>
+          <w:lang w:val="en-CA"/>
+        </w:rPr>
+      </w:pPr>
+      <w:r>
+        <w:rPr>
+          <w:rFonts w:hint="eastAsia"/>
+          <w:lang w:val="en-US"/>
+        </w:rPr>
+        <w:t>T</w:t>
+      </w:r>
+      <w:r>
+        <w:rPr>
+          <w:lang w:val="en-US"/>
+        </w:rPr>
         <w:t>he same technology can be applied in heartbeat monitoring as well</w:t>
       </w:r>
       <w:r>
@@ -1414,13 +1555,27 @@
           <w:highlight w:val="yellow"/>
           <w:lang w:val="en-US"/>
         </w:rPr>
-        <w:t>[6]</w:t>
+        <w:t>[</w:t>
       </w:r>
       <w:r>
         <w:rPr>
           <w:highlight w:val="yellow"/>
           <w:lang w:val="en-US"/>
         </w:rPr>
+        <w:t>17</w:t>
+      </w:r>
+      <w:r>
+        <w:rPr>
+          <w:highlight w:val="yellow"/>
+          <w:lang w:val="en-US"/>
+        </w:rPr>
+        <w:t>]</w:t>
+      </w:r>
+      <w:r>
+        <w:rPr>
+          <w:highlight w:val="yellow"/>
+          <w:lang w:val="en-US"/>
+        </w:rPr>
         <w:t>.</w:t>
       </w:r>
       <w:r>
@@ -1445,7 +1600,19 @@
         <w:rPr>
           <w:lang w:val="en-CA"/>
         </w:rPr>
-        <w:t>there is no quantitative conclusion at this point it is definitely possible to obtain the heart rate by measuring the breath rate in the future.</w:t>
+        <w:t xml:space="preserve">there is no quantitative conclusion at this point it is </w:t>
+      </w:r>
+      <w:r>
+        <w:rPr>
+          <w:lang w:val="en-CA"/>
+        </w:rPr>
+        <w:t>possible</w:t>
+      </w:r>
+      <w:r>
+        <w:rPr>
+          <w:lang w:val="en-CA"/>
+        </w:rPr>
+        <w:t xml:space="preserve"> to obtain the heart rate by measuring the breath rate in the future.</w:t>
       </w:r>
     </w:p>
     <w:p>
@@ -1809,7 +1976,7 @@
           <w:highlight w:val="green"/>
         </w:rPr>
       </w:pPr>
-      <w:bookmarkStart w:id="7" w:name="_Hlk31460865"/>
+      <w:bookmarkStart w:id="8" w:name="_Hlk31460865"/>
       <w:r>
         <w:rPr>
           <w:rFonts w:hint="eastAsia"/>
@@ -2631,7 +2798,7 @@
           </w:p>
         </w:tc>
       </w:tr>
-      <w:bookmarkEnd w:id="7"/>
+      <w:bookmarkEnd w:id="8"/>
     </w:tbl>
     <w:p>
       <w:pPr>
@@ -3139,7 +3306,21 @@
           <w:highlight w:val="green"/>
           <w:lang w:val="en-CA"/>
         </w:rPr>
-        <w:t xml:space="preserve"> This code can be found on </w:t>
+        <w:t xml:space="preserve"> </w:t>
+      </w:r>
+      <w:r>
+        <w:rPr>
+          <w:highlight w:val="green"/>
+          <w:lang w:val="en-CA"/>
+        </w:rPr>
+        <w:t xml:space="preserve">As shown in Fig.4. </w:t>
+      </w:r>
+      <w:r>
+        <w:rPr>
+          <w:highlight w:val="green"/>
+          <w:lang w:val="en-CA"/>
+        </w:rPr>
+        <w:t xml:space="preserve">This code can be found on </w:t>
       </w:r>
       <w:r>
         <w:rPr>
@@ -3449,7 +3630,14 @@
           <w:highlight w:val="green"/>
           <w:lang w:val="en-CA"/>
         </w:rPr>
-        <w:t xml:space="preserve">The MATLAB has a function called </w:t>
+        <w:t>Fig. 6 demonstrates a MATLAB function</w:t>
+      </w:r>
+      <w:r>
+        <w:rPr>
+          <w:highlight w:val="green"/>
+          <w:lang w:val="en-CA"/>
+        </w:rPr>
+        <w:t xml:space="preserve"> called </w:t>
       </w:r>
       <w:r>
         <w:rPr>
@@ -3465,7 +3653,35 @@
           <w:highlight w:val="green"/>
           <w:lang w:val="en-CA"/>
         </w:rPr>
-        <w:t xml:space="preserve"> to facilitate the pulse counting in the signal. </w:t>
+        <w:t xml:space="preserve"> t</w:t>
+      </w:r>
+      <w:r>
+        <w:rPr>
+          <w:highlight w:val="green"/>
+          <w:lang w:val="en-CA"/>
+        </w:rPr>
+        <w:t>hat</w:t>
+      </w:r>
+      <w:r>
+        <w:rPr>
+          <w:highlight w:val="green"/>
+          <w:lang w:val="en-CA"/>
+        </w:rPr>
+        <w:t xml:space="preserve"> facilitate</w:t>
+      </w:r>
+      <w:r>
+        <w:rPr>
+          <w:highlight w:val="green"/>
+          <w:lang w:val="en-CA"/>
+        </w:rPr>
+        <w:t>s</w:t>
+      </w:r>
+      <w:r>
+        <w:rPr>
+          <w:highlight w:val="green"/>
+          <w:lang w:val="en-CA"/>
+        </w:rPr>
+        <w:t xml:space="preserve"> the pulse counting in the signal. </w:t>
       </w:r>
       <w:r>
         <w:rPr>
@@ -3615,7 +3831,7 @@
           <w:lang w:val="en-CA"/>
         </w:rPr>
       </w:pPr>
-      <w:commentRangeStart w:id="8"/>
+      <w:commentRangeStart w:id="9"/>
       <w:r>
         <w:rPr>
           <w:rFonts w:hint="eastAsia"/>
@@ -3862,20 +4078,26 @@
         <w:rPr>
           <w:lang w:val="en-CA"/>
         </w:rPr>
+        <w:t xml:space="preserve"> Fig.7</w:t>
+      </w:r>
+      <w:r>
+        <w:rPr>
+          <w:lang w:val="en-CA"/>
+        </w:rPr>
         <w:t>, the blue line on the top shows the original signal and the red line at the bottom shows the filtered signal. We can see 37 out of 40 pulses were successfully identified</w:t>
       </w:r>
       <w:r>
         <w:rPr>
           <w:lang w:val="en-CA"/>
         </w:rPr>
-        <w:t xml:space="preserve"> which </w:t>
+        <w:t xml:space="preserve"> </w:t>
       </w:r>
       <w:r>
         <w:rPr>
           <w:lang w:val="en-CA"/>
         </w:rPr>
         <w:lastRenderedPageBreak/>
-        <w:t xml:space="preserve">is a correction rate of 92.5%. We can conclude that the system work with a </w:t>
+        <w:t xml:space="preserve">which is a correction rate of 92.5%. We can conclude that the system work with a </w:t>
       </w:r>
       <w:r>
         <w:rPr>
@@ -3921,7 +4143,13 @@
         <w:rPr>
           <w:lang w:val="en-CA"/>
         </w:rPr>
-        <w:t>.</w:t>
+        <w:t>, as</w:t>
+      </w:r>
+      <w:r>
+        <w:rPr>
+          <w:lang w:val="en-CA"/>
+        </w:rPr>
+        <w:t xml:space="preserve"> shown in Fig. 4.</w:t>
       </w:r>
       <w:r>
         <w:rPr>
@@ -3977,7 +4205,19 @@
         <w:rPr>
           <w:lang w:val="en-CA"/>
         </w:rPr>
-        <w:t>In group one we conducted the experiment with the dog being idle</w:t>
+        <w:t>In group one</w:t>
+      </w:r>
+      <w:r>
+        <w:rPr>
+          <w:lang w:val="en-CA"/>
+        </w:rPr>
+        <w:t xml:space="preserve"> shown in Fig. 9</w:t>
+      </w:r>
+      <w:r>
+        <w:rPr>
+          <w:lang w:val="en-CA"/>
+        </w:rPr>
+        <w:t xml:space="preserve"> we conducted the experiment with the dog being idle</w:t>
       </w:r>
       <w:r>
         <w:rPr>
@@ -4330,7 +4570,19 @@
         <w:rPr>
           <w:lang w:val="en-CA"/>
         </w:rPr>
-        <w:t>In the second group, the dog can move freely, and we take measurements for 60 seconds.</w:t>
+        <w:t>In the second group</w:t>
+      </w:r>
+      <w:r>
+        <w:rPr>
+          <w:lang w:val="en-CA"/>
+        </w:rPr>
+        <w:t xml:space="preserve"> shown in Fig. 10</w:t>
+      </w:r>
+      <w:r>
+        <w:rPr>
+          <w:lang w:val="en-CA"/>
+        </w:rPr>
+        <w:t>, the dog can move freely, and we take measurements for 60 seconds.</w:t>
       </w:r>
     </w:p>
     <w:p>
@@ -4424,12 +4676,12 @@
         </w:rPr>
         <w:t xml:space="preserve"> </w:t>
       </w:r>
-      <w:commentRangeEnd w:id="8"/>
+      <w:commentRangeEnd w:id="9"/>
       <w:r>
         <w:rPr>
           <w:rStyle w:val="ae"/>
         </w:rPr>
-        <w:commentReference w:id="8"/>
+        <w:commentReference w:id="9"/>
       </w:r>
     </w:p>
     <w:p>
@@ -4702,8 +4954,8 @@
         <w:pStyle w:val="references"/>
         <w:ind w:start="17.70pt" w:hanging="17.70pt"/>
       </w:pPr>
-      <w:commentRangeStart w:id="9"/>
-      <w:ins w:id="10" w:author="egz" w:date="2020-02-02T13:45:00Z">
+      <w:commentRangeStart w:id="10"/>
+      <w:ins w:id="11" w:author="egz" w:date="2020-02-02T13:45:00Z">
         <w:r>
           <w:t xml:space="preserve">S. </w:t>
         </w:r>
@@ -4711,12 +4963,12 @@
       <w:r>
         <w:t>Neethirajan</w:t>
       </w:r>
-      <w:del w:id="11" w:author="egz" w:date="2020-02-02T13:45:00Z">
+      <w:del w:id="12" w:author="egz" w:date="2020-02-02T13:45:00Z">
         <w:r>
           <w:delText>, S. (2017). </w:delText>
         </w:r>
       </w:del>
-      <w:ins w:id="12" w:author="egz" w:date="2020-02-02T13:45:00Z">
+      <w:ins w:id="13" w:author="egz" w:date="2020-02-02T13:45:00Z">
         <w:r>
           <w:t>,</w:t>
         </w:r>
@@ -4724,12 +4976,12 @@
       <w:r>
         <w:t>Recent advances in wearable sensors for animal health management</w:t>
       </w:r>
-      <w:del w:id="13" w:author="egz" w:date="2020-02-02T13:43:00Z">
+      <w:del w:id="14" w:author="egz" w:date="2020-02-02T13:43:00Z">
         <w:r>
           <w:delText>. [online] ScienceDirect. Available at: https://www.sciencedirect.com/science/article/pii/S2214180416301350 [Accessed 5 Jan. 2020]</w:delText>
         </w:r>
       </w:del>
-      <w:ins w:id="14" w:author="egz" w:date="2020-02-02T13:43:00Z">
+      <w:ins w:id="15" w:author="egz" w:date="2020-02-02T13:43:00Z">
         <w:r>
           <w:t xml:space="preserve">, </w:t>
         </w:r>
@@ -4737,12 +4989,12 @@
           <w:t>Sensing and Bio-Sensing Research</w:t>
         </w:r>
       </w:ins>
-      <w:ins w:id="15" w:author="egz" w:date="2020-02-02T13:44:00Z">
+      <w:ins w:id="16" w:author="egz" w:date="2020-02-02T13:44:00Z">
         <w:r>
           <w:t>, v. 12, 15-29</w:t>
         </w:r>
       </w:ins>
-      <w:ins w:id="16" w:author="egz" w:date="2020-02-02T13:45:00Z">
+      <w:ins w:id="17" w:author="egz" w:date="2020-02-02T13:45:00Z">
         <w:r>
           <w:t>, 2017</w:t>
         </w:r>
@@ -4757,14 +5009,14 @@
         </w:rPr>
         <w:t xml:space="preserve"> </w:t>
       </w:r>
-      <w:commentRangeEnd w:id="9"/>
+      <w:commentRangeEnd w:id="10"/>
       <w:r>
         <w:rPr>
           <w:rStyle w:val="ae"/>
           <w:rFonts w:eastAsia="宋体"/>
           <w:noProof w:val="0"/>
         </w:rPr>
-        <w:commentReference w:id="9"/>
+        <w:commentReference w:id="10"/>
       </w:r>
     </w:p>
     <w:p>
@@ -4804,11 +5056,11 @@
         <w:ind w:start="17.70pt" w:hanging="17.70pt"/>
       </w:pPr>
       <w:r>
-        <w:t xml:space="preserve">Grassmann, M., Vlemincx, E., Leupoldt, A., Mittelstädt, J. and Van den Bergh, O. (2016). Respiratory Changes in Response to Cognitive Load: A Systematic Review. [online] NCBI. Available at: </w:t>
+        <w:t xml:space="preserve">Grassmann, M., Vlemincx, E., Leupoldt, A., Mittelstädt, J. and Van den Bergh, O. (2016). Respiratory Changes in Response to Cognitive Load: </w:t>
       </w:r>
       <w:r>
         <w:lastRenderedPageBreak/>
-        <w:t>https://www.ncbi.nlm.nih.gov/pmc/articles/PMC4923594/ [Accessed 5 Jan. 2020].</w:t>
+        <w:t>A Systematic Review. [online] NCBI. Available at: https://www.ncbi.nlm.nih.gov/pmc/articles/PMC4923594/ [Accessed 5 Jan. 2020].</w:t>
       </w:r>
     </w:p>
     <w:p>
@@ -5117,7 +5369,7 @@
       </w:r>
     </w:p>
   </w:comment>
-  <w:comment w:id="5" w:author="egz" w:date="2020-02-02T17:43:00Z" w:initials="e">
+  <w:comment w:id="6" w:author="Owen 乔" w:date="2020-02-05T22:07:00Z" w:initials="O乔">
     <w:p>
       <w:pPr>
         <w:pStyle w:val="af"/>
@@ -5129,11 +5381,11 @@
         <w:annotationRef/>
       </w:r>
       <w:r>
-        <w:t>Does the former sentence correct and add references</w:t>
+        <w:t>rephrase</w:t>
       </w:r>
     </w:p>
   </w:comment>
-  <w:comment w:id="6" w:author="egz" w:date="2020-02-02T17:41:00Z" w:initials="e">
+  <w:comment w:id="7" w:author="egz" w:date="2020-02-02T17:41:00Z" w:initials="e">
     <w:p>
       <w:pPr>
         <w:pStyle w:val="af"/>
@@ -5149,7 +5401,7 @@
       </w:r>
     </w:p>
   </w:comment>
-  <w:comment w:id="8" w:author="egz" w:date="2020-02-02T17:54:00Z" w:initials="e">
+  <w:comment w:id="9" w:author="egz" w:date="2020-02-02T17:54:00Z" w:initials="e">
     <w:p>
       <w:pPr>
         <w:pStyle w:val="af"/>
@@ -5165,7 +5417,7 @@
       </w:r>
     </w:p>
   </w:comment>
-  <w:comment w:id="9" w:author="egz" w:date="2020-02-02T13:46:00Z" w:initials="e">
+  <w:comment w:id="10" w:author="egz" w:date="2020-02-02T13:46:00Z" w:initials="e">
     <w:p>
       <w:pPr>
         <w:pStyle w:val="af"/>
@@ -5191,7 +5443,7 @@
   <w15:commentEx w15:paraId="188E485A" w15:done="0"/>
   <w15:commentEx w15:paraId="38D49A41" w15:done="0"/>
   <w15:commentEx w15:paraId="6D985A7C" w15:done="0"/>
-  <w15:commentEx w15:paraId="6D5805BE" w15:done="0"/>
+  <w15:commentEx w15:paraId="2DEDB356" w15:done="1"/>
   <w15:commentEx w15:paraId="246E371B" w15:done="0"/>
   <w15:commentEx w15:paraId="5F88AF83" w15:done="0"/>
   <w15:commentEx w15:paraId="09BBCAB8" w15:done="0"/>
@@ -5205,7 +5457,7 @@
   <w16cid:commentId w16cid:paraId="188E485A" w16cid:durableId="21E187AE"/>
   <w16cid:commentId w16cid:paraId="38D49A41" w16cid:durableId="21E156B7"/>
   <w16cid:commentId w16cid:paraId="6D985A7C" w16cid:durableId="21E1596D"/>
-  <w16cid:commentId w16cid:paraId="6D5805BE" w16cid:durableId="21E188DA"/>
+  <w16cid:commentId w16cid:paraId="2DEDB356" w16cid:durableId="21E5BB2F"/>
   <w16cid:commentId w16cid:paraId="246E371B" w16cid:durableId="21E1883A"/>
   <w16cid:commentId w16cid:paraId="5F88AF83" w16cid:durableId="21E18B60"/>
   <w16cid:commentId w16cid:paraId="09BBCAB8" w16cid:durableId="21E1511A"/>
@@ -7430,6 +7682,9 @@
   <w15:person w15:author="egz">
     <w15:presenceInfo w15:providerId="None" w15:userId="egz"/>
   </w15:person>
+  <w15:person w15:author="Owen 乔">
+    <w15:presenceInfo w15:providerId="Windows Live" w15:userId="9b09631f0d7e15de"/>
+  </w15:person>
 </w15:people>
 </file>
 
@@ -7462,6 +7717,7 @@
     <w:lsdException w:name="Emphasis" w:uiPriority="20" w:qFormat="1"/>
     <w:lsdException w:name="HTML Keyboard" w:semiHidden="1" w:unhideWhenUsed="1"/>
     <w:lsdException w:name="HTML Variable" w:semiHidden="1" w:unhideWhenUsed="1"/>
+    <w:lsdException w:name="Normal Table" w:semiHidden="1" w:unhideWhenUsed="1"/>
     <w:lsdException w:name="annotation subject" w:semiHidden="1" w:unhideWhenUsed="1"/>
     <w:lsdException w:name="No List" w:semiHidden="1" w:unhideWhenUsed="1"/>
     <w:lsdException w:name="Outline List 1" w:semiHidden="1" w:unhideWhenUsed="1"/>
@@ -7508,7 +7764,9 @@
     <w:lsdException w:name="Table Subtle 2" w:semiHidden="1" w:unhideWhenUsed="1"/>
     <w:lsdException w:name="Table Web 1" w:semiHidden="1" w:unhideWhenUsed="1"/>
     <w:lsdException w:name="Table Web 2" w:semiHidden="1" w:unhideWhenUsed="1"/>
+    <w:lsdException w:name="Table Web 3" w:semiHidden="1" w:unhideWhenUsed="1"/>
     <w:lsdException w:name="Balloon Text" w:semiHidden="1" w:unhideWhenUsed="1"/>
+    <w:lsdException w:name="Table Theme" w:semiHidden="1" w:unhideWhenUsed="1"/>
     <w:lsdException w:name="Placeholder Text" w:semiHidden="1" w:uiPriority="99"/>
     <w:lsdException w:name="No Spacing" w:uiPriority="1" w:qFormat="1"/>
     <w:lsdException w:name="Light Shading" w:uiPriority="60"/>
@@ -8604,7 +8862,7 @@
 </file>
 
 <file path=customXml/itemProps1.xml><?xml version="1.0" encoding="utf-8"?>
-<ds:datastoreItem xmlns:ds="http://purl.oclc.org/ooxml/officeDocument/customXml" ds:itemID="{4B9F0847-D6E2-4209-B0B7-3AA0EE95A342}">
+<ds:datastoreItem xmlns:ds="http://purl.oclc.org/ooxml/officeDocument/customXml" ds:itemID="{F7901A42-C4F1-4735-8C19-61462B497A2A}">
   <ds:schemaRefs>
     <ds:schemaRef ds:uri="http://schemas.openxmlformats.org/officeDocument/2006/bibliography"/>
   </ds:schemaRefs>
